--- a/4-semester/database/indepworkinvar4.docx
+++ b/4-semester/database/indepworkinvar4.docx
@@ -10,17 +10,19 @@
           <w:lang w:val="ru-RU"/>
         </w:rPr>
       </w:pPr>
+      <w:proofErr w:type="spellStart"/>
       <w:r>
         <w:rPr>
           <w:lang w:val="ru-RU"/>
         </w:rPr>
-        <w:t xml:space="preserve">ИСР. </w:t>
+        <w:t>Инвариативная</w:t>
       </w:r>
+      <w:proofErr w:type="spellEnd"/>
       <w:r>
         <w:rPr>
           <w:lang w:val="ru-RU"/>
         </w:rPr>
-        <w:t xml:space="preserve">Задание </w:t>
+        <w:t xml:space="preserve"> самостоятельная работа № </w:t>
       </w:r>
       <w:r>
         <w:rPr>
@@ -38,13 +40,7 @@
         <w:rPr>
           <w:lang w:val="ru-RU"/>
         </w:rPr>
-        <w:t xml:space="preserve">. Реализация реляционной </w:t>
-      </w:r>
-      <w:r>
-        <w:rPr>
-          <w:lang w:val="ru-RU"/>
-        </w:rPr>
-        <w:t>БД, соответствующей 3НФ</w:t>
+        <w:t>. Реализация реляционной БД, соответствующей 3НФ</w:t>
       </w:r>
     </w:p>
     <w:p>
@@ -1014,17 +1010,13 @@
         </w:tc>
       </w:tr>
     </w:tbl>
-    <w:p/>
     <w:p>
       <w:pPr>
         <w:pStyle w:val="Heading2"/>
         <w:jc w:val="center"/>
       </w:pPr>
       <w:r>
-        <w:t xml:space="preserve">Здание </w:t>
-      </w:r>
-      <w:r>
-        <w:t>2</w:t>
+        <w:t>Здание 2</w:t>
       </w:r>
     </w:p>
     <w:p>
@@ -1201,48 +1193,48 @@
               <w:spacing w:after="160" w:line="259" w:lineRule="auto"/>
             </w:pPr>
             <w:r>
+              <w:t>102</w:t>
+            </w:r>
+          </w:p>
+        </w:tc>
+        <w:tc>
+          <w:tcPr>
+            <w:tcW w:w="3561" w:type="dxa"/>
+          </w:tcPr>
+          <w:p>
+            <w:pPr>
+              <w:spacing w:after="160" w:line="259" w:lineRule="auto"/>
+            </w:pPr>
+            <w:r>
+              <w:t>Рюкзак туристический. Модель 2.</w:t>
+            </w:r>
+          </w:p>
+        </w:tc>
+        <w:tc>
+          <w:tcPr>
+            <w:tcW w:w="1276" w:type="dxa"/>
+          </w:tcPr>
+          <w:p>
+            <w:pPr>
+              <w:spacing w:after="160" w:line="259" w:lineRule="auto"/>
+            </w:pPr>
+            <w:r>
+              <w:t>4 000,00 ₽</w:t>
+            </w:r>
+          </w:p>
+        </w:tc>
+      </w:tr>
+      <w:tr>
+        <w:tc>
+          <w:tcPr>
+            <w:tcW w:w="1951" w:type="dxa"/>
+          </w:tcPr>
+          <w:p>
+            <w:pPr>
+              <w:spacing w:after="160" w:line="259" w:lineRule="auto"/>
+            </w:pPr>
+            <w:r>
               <w:lastRenderedPageBreak/>
-              <w:t>102</w:t>
-            </w:r>
-          </w:p>
-        </w:tc>
-        <w:tc>
-          <w:tcPr>
-            <w:tcW w:w="3561" w:type="dxa"/>
-          </w:tcPr>
-          <w:p>
-            <w:pPr>
-              <w:spacing w:after="160" w:line="259" w:lineRule="auto"/>
-            </w:pPr>
-            <w:r>
-              <w:t>Рюкзак туристический. Модель 2.</w:t>
-            </w:r>
-          </w:p>
-        </w:tc>
-        <w:tc>
-          <w:tcPr>
-            <w:tcW w:w="1276" w:type="dxa"/>
-          </w:tcPr>
-          <w:p>
-            <w:pPr>
-              <w:spacing w:after="160" w:line="259" w:lineRule="auto"/>
-            </w:pPr>
-            <w:r>
-              <w:t>4 000,00 ₽</w:t>
-            </w:r>
-          </w:p>
-        </w:tc>
-      </w:tr>
-      <w:tr>
-        <w:tc>
-          <w:tcPr>
-            <w:tcW w:w="1951" w:type="dxa"/>
-          </w:tcPr>
-          <w:p>
-            <w:pPr>
-              <w:spacing w:after="160" w:line="259" w:lineRule="auto"/>
-            </w:pPr>
-            <w:r>
               <w:t>201</w:t>
             </w:r>
           </w:p>
@@ -2025,17 +2017,13 @@
         </w:tc>
       </w:tr>
     </w:tbl>
-    <w:p/>
     <w:p>
       <w:pPr>
         <w:pStyle w:val="Heading2"/>
         <w:jc w:val="center"/>
       </w:pPr>
       <w:r>
-        <w:t xml:space="preserve">Здание </w:t>
-      </w:r>
-      <w:r>
-        <w:t>3</w:t>
+        <w:t>Здание 3</w:t>
       </w:r>
     </w:p>
     <w:p>
@@ -2436,7 +2424,6 @@
               <w:rPr>
                 <w:lang w:val="en-US"/>
               </w:rPr>
-              <w:lastRenderedPageBreak/>
               <w:t>NOT NULL</w:t>
             </w:r>
           </w:p>
@@ -2462,6 +2449,7 @@
     <w:p/>
     <w:p>
       <w:r>
+        <w:lastRenderedPageBreak/>
         <w:t>СОДЕРЖАНИЕ ЗАКАЗА</w:t>
       </w:r>
     </w:p>
@@ -2654,17 +2642,13 @@
         </w:tc>
       </w:tr>
     </w:tbl>
-    <w:p/>
     <w:p>
       <w:pPr>
         <w:pStyle w:val="Heading2"/>
         <w:jc w:val="center"/>
       </w:pPr>
       <w:r>
-        <w:t xml:space="preserve">Здание </w:t>
-      </w:r>
-      <w:r>
-        <w:t>4 и 5</w:t>
+        <w:t>Здание 4 и 5</w:t>
       </w:r>
     </w:p>
     <w:tbl>
@@ -3425,6 +3409,7 @@
   <w:style w:type="character" w:default="1" w:styleId="DefaultParagraphFont">
     <w:name w:val="Default Paragraph Font"/>
     <w:uiPriority w:val="1"/>
+    <w:semiHidden/>
     <w:unhideWhenUsed/>
   </w:style>
   <w:style w:type="table" w:default="1" w:styleId="TableNormal">
